--- a/项目开发流程/5.ActorPool.docx
+++ b/项目开发流程/5.ActorPool.docx
@@ -4639,10 +4639,19 @@
     <w:p>
       <w:pPr>
         <w:rPr>
+          <w:rFonts w:hint="default"/>
+          <w:lang w:val="en-US" w:eastAsia="zh-CN"/>
+        </w:rPr>
+      </w:pPr>
+      <w:r>
+        <w:rPr>
           <w:rFonts w:hint="eastAsia"/>
           <w:lang w:val="en-US" w:eastAsia="zh-CN"/>
         </w:rPr>
-      </w:pPr>
+        <w:t>最后再给PooledAmmo加一个SphereCollision就结束了，这一部分的碰撞逻辑不在C++里实现，在蓝图子类中实现</w:t>
+      </w:r>
+      <w:bookmarkStart w:id="0" w:name="_GoBack"/>
+      <w:bookmarkEnd w:id="0"/>
     </w:p>
     <w:p>
       <w:pPr>
@@ -4659,13 +4668,14 @@
           <w:lang w:val="en-US" w:eastAsia="zh-CN"/>
         </w:rPr>
       </w:pPr>
-      <w:r>
+    </w:p>
+    <w:p>
+      <w:pPr>
         <w:rPr>
           <w:rFonts w:hint="eastAsia"/>
           <w:lang w:val="en-US" w:eastAsia="zh-CN"/>
         </w:rPr>
-        <w:t>然后实现ActorPool</w:t>
-      </w:r>
+      </w:pPr>
     </w:p>
     <w:p>
       <w:pPr>
@@ -4679,6 +4689,21 @@
           <w:rFonts w:hint="eastAsia"/>
           <w:lang w:val="en-US" w:eastAsia="zh-CN"/>
         </w:rPr>
+        <w:t>然后实现ActorPool</w:t>
+      </w:r>
+    </w:p>
+    <w:p>
+      <w:pPr>
+        <w:rPr>
+          <w:rFonts w:hint="eastAsia"/>
+          <w:lang w:val="en-US" w:eastAsia="zh-CN"/>
+        </w:rPr>
+      </w:pPr>
+      <w:r>
+        <w:rPr>
+          <w:rFonts w:hint="eastAsia"/>
+          <w:lang w:val="en-US" w:eastAsia="zh-CN"/>
+        </w:rPr>
         <w:t>创建ActorComponent类，命名为StaticActorPool</w:t>
       </w:r>
     </w:p>
@@ -7623,8 +7648,6 @@
         </w:rPr>
         <w:t>解决方法就是把这一句放到BeginPlay中</w:t>
       </w:r>
-      <w:bookmarkStart w:id="0" w:name="_GoBack"/>
-      <w:bookmarkEnd w:id="0"/>
     </w:p>
     <w:p>
       <w:pPr>
